--- a/接口说明/logblService.docx
+++ b/接口说明/logblService.docx
@@ -33,9 +33,9 @@
         <w:tblLook w:val="04A0" w:firstRow="1" w:lastRow="0" w:firstColumn="1" w:lastColumn="0" w:noHBand="0" w:noVBand="1"/>
       </w:tblPr>
       <w:tblGrid>
-        <w:gridCol w:w="2801"/>
-        <w:gridCol w:w="1172"/>
-        <w:gridCol w:w="4323"/>
+        <w:gridCol w:w="3168"/>
+        <w:gridCol w:w="1035"/>
+        <w:gridCol w:w="4093"/>
       </w:tblGrid>
       <w:tr>
         <w:trPr>
@@ -94,7 +94,28 @@
                 <w:sz w:val="24"/>
                 <w:szCs w:val="21"/>
               </w:rPr>
-              <w:t>Logbl.examine</w:t>
+              <w:t>Logbl.</w:t>
+            </w:r>
+            <w:r>
+              <w:rPr>
+                <w:sz w:val="24"/>
+                <w:szCs w:val="21"/>
+              </w:rPr>
+              <w:t xml:space="preserve"> </w:t>
+            </w:r>
+            <w:r>
+              <w:rPr>
+                <w:sz w:val="24"/>
+                <w:szCs w:val="21"/>
+              </w:rPr>
+              <w:t>pass</w:t>
+            </w:r>
+            <w:r>
+              <w:rPr>
+                <w:sz w:val="24"/>
+                <w:szCs w:val="21"/>
+              </w:rPr>
+              <w:t>Form</w:t>
             </w:r>
           </w:p>
         </w:tc>
@@ -160,7 +181,21 @@
                 <w:sz w:val="24"/>
                 <w:szCs w:val="21"/>
               </w:rPr>
-              <w:t xml:space="preserve"> passDraft(A</w:t>
+              <w:t xml:space="preserve"> pass</w:t>
+            </w:r>
+            <w:r>
+              <w:rPr>
+                <w:sz w:val="24"/>
+                <w:szCs w:val="21"/>
+              </w:rPr>
+              <w:t>Form</w:t>
+            </w:r>
+            <w:r>
+              <w:rPr>
+                <w:sz w:val="24"/>
+                <w:szCs w:val="21"/>
+              </w:rPr>
+              <w:t>(A</w:t>
             </w:r>
             <w:r>
               <w:rPr>
@@ -191,7 +226,7 @@
                 <w:sz w:val="24"/>
                 <w:szCs w:val="21"/>
               </w:rPr>
-              <w:t>DraftPO</w:t>
+              <w:t>FormPO</w:t>
             </w:r>
             <w:r>
               <w:rPr>
@@ -485,7 +520,21 @@
                 <w:sz w:val="24"/>
                 <w:szCs w:val="21"/>
               </w:rPr>
-              <w:t xml:space="preserve"> modifyDraft( </w:t>
+              <w:t xml:space="preserve"> modify</w:t>
+            </w:r>
+            <w:r>
+              <w:rPr>
+                <w:sz w:val="24"/>
+                <w:szCs w:val="21"/>
+              </w:rPr>
+              <w:t>Form</w:t>
+            </w:r>
+            <w:r>
+              <w:rPr>
+                <w:sz w:val="24"/>
+                <w:szCs w:val="21"/>
+              </w:rPr>
+              <w:t xml:space="preserve">( </w:t>
             </w:r>
             <w:r>
               <w:rPr>
@@ -493,7 +542,7 @@
                 <w:sz w:val="24"/>
                 <w:szCs w:val="21"/>
               </w:rPr>
-              <w:t>DraftPO</w:t>
+              <w:t>FormPO</w:t>
             </w:r>
             <w:r>
               <w:rPr>
@@ -707,7 +756,14 @@
                 <w:sz w:val="24"/>
                 <w:szCs w:val="21"/>
               </w:rPr>
-              <w:t>logbl.getDraftVO</w:t>
+              <w:t>logbl.get</w:t>
+            </w:r>
+            <w:r>
+              <w:rPr>
+                <w:sz w:val="24"/>
+                <w:szCs w:val="21"/>
+              </w:rPr>
+              <w:t>FormVO</w:t>
             </w:r>
           </w:p>
         </w:tc>
@@ -761,7 +817,7 @@
                 <w:sz w:val="24"/>
                 <w:szCs w:val="21"/>
               </w:rPr>
-              <w:t>DraftVO</w:t>
+              <w:t>FormVO</w:t>
             </w:r>
             <w:r>
               <w:rPr>
@@ -776,7 +832,21 @@
                 <w:sz w:val="24"/>
                 <w:szCs w:val="21"/>
               </w:rPr>
-              <w:t xml:space="preserve"> getDraftVO()</w:t>
+              <w:t xml:space="preserve"> get</w:t>
+            </w:r>
+            <w:r>
+              <w:rPr>
+                <w:sz w:val="24"/>
+                <w:szCs w:val="21"/>
+              </w:rPr>
+              <w:t>FormVO</w:t>
+            </w:r>
+            <w:r>
+              <w:rPr>
+                <w:sz w:val="24"/>
+                <w:szCs w:val="21"/>
+              </w:rPr>
+              <w:t>()</w:t>
             </w:r>
           </w:p>
         </w:tc>
@@ -1003,15 +1073,7 @@
                 <w:sz w:val="24"/>
                 <w:szCs w:val="21"/>
               </w:rPr>
-              <w:t>Draft</w:t>
-            </w:r>
-            <w:r>
-              <w:rPr>
-                <w:color w:val="FF0000"/>
-                <w:sz w:val="24"/>
-                <w:szCs w:val="21"/>
-              </w:rPr>
-              <w:t>VO</w:t>
+              <w:t>FormVO</w:t>
             </w:r>
             <w:r>
               <w:rPr>
@@ -1299,7 +1361,21 @@
                 <w:sz w:val="24"/>
                 <w:szCs w:val="21"/>
               </w:rPr>
-              <w:t>getDraft()</w:t>
+              <w:t>get</w:t>
+            </w:r>
+            <w:r>
+              <w:rPr>
+                <w:sz w:val="24"/>
+                <w:szCs w:val="21"/>
+              </w:rPr>
+              <w:t>Form</w:t>
+            </w:r>
+            <w:r>
+              <w:rPr>
+                <w:sz w:val="24"/>
+                <w:szCs w:val="21"/>
+              </w:rPr>
+              <w:t>()</w:t>
             </w:r>
           </w:p>
         </w:tc>
@@ -1346,7 +1422,6 @@
             </w:pPr>
             <w:r>
               <w:rPr>
-                <w:rFonts w:hint="eastAsia"/>
                 <w:sz w:val="24"/>
                 <w:szCs w:val="21"/>
               </w:rPr>
@@ -1357,30 +1432,41 @@
             <w:pPr>
               <w:spacing w:line="276" w:lineRule="auto"/>
               <w:rPr>
-                <w:sz w:val="24"/>
-                <w:szCs w:val="21"/>
-              </w:rPr>
-            </w:pPr>
-            <w:r>
-              <w:rPr>
-                <w:sz w:val="24"/>
-                <w:szCs w:val="21"/>
-              </w:rPr>
-              <w:t>modifyDraft(</w:t>
-            </w:r>
-            <w:r>
-              <w:rPr>
-                <w:sz w:val="24"/>
-                <w:szCs w:val="21"/>
-              </w:rPr>
-              <w:t>DraftPO</w:t>
-            </w:r>
-            <w:r>
-              <w:rPr>
-                <w:sz w:val="24"/>
-                <w:szCs w:val="21"/>
-              </w:rPr>
-              <w:t xml:space="preserve"> after)</w:t>
+                <w:rFonts w:hint="eastAsia"/>
+                <w:sz w:val="24"/>
+                <w:szCs w:val="21"/>
+              </w:rPr>
+            </w:pPr>
+            <w:r>
+              <w:rPr>
+                <w:sz w:val="24"/>
+                <w:szCs w:val="21"/>
+              </w:rPr>
+              <w:t>pass</w:t>
+            </w:r>
+            <w:r>
+              <w:rPr>
+                <w:sz w:val="24"/>
+                <w:szCs w:val="21"/>
+              </w:rPr>
+              <w:t>F</w:t>
+            </w:r>
+            <w:r>
+              <w:rPr>
+                <w:rFonts w:hint="eastAsia"/>
+                <w:sz w:val="24"/>
+                <w:szCs w:val="21"/>
+              </w:rPr>
+              <w:t>orm</w:t>
+            </w:r>
+            <w:bookmarkStart w:id="0" w:name="_GoBack"/>
+            <w:bookmarkEnd w:id="0"/>
+            <w:r>
+              <w:rPr>
+                <w:sz w:val="24"/>
+                <w:szCs w:val="21"/>
+              </w:rPr>
+              <w:t>(ArrayList&lt;FormPO&gt; form)</w:t>
             </w:r>
           </w:p>
         </w:tc>
@@ -1395,17 +1481,18 @@
               <w:spacing w:line="276" w:lineRule="auto"/>
               <w:cnfStyle w:val="000000000000" w:firstRow="0" w:lastRow="0" w:firstColumn="0" w:lastColumn="0" w:oddVBand="0" w:evenVBand="0" w:oddHBand="0" w:evenHBand="0" w:firstRowFirstColumn="0" w:firstRowLastColumn="0" w:lastRowFirstColumn="0" w:lastRowLastColumn="0"/>
               <w:rPr>
-                <w:sz w:val="24"/>
-                <w:szCs w:val="21"/>
-              </w:rPr>
-            </w:pPr>
-            <w:r>
-              <w:rPr>
-                <w:rFonts w:hint="eastAsia"/>
-                <w:sz w:val="24"/>
-                <w:szCs w:val="21"/>
-              </w:rPr>
-              <w:t>修改单据信息</w:t>
+                <w:rFonts w:hint="eastAsia"/>
+                <w:sz w:val="24"/>
+                <w:szCs w:val="21"/>
+              </w:rPr>
+            </w:pPr>
+            <w:r>
+              <w:rPr>
+                <w:rFonts w:hint="eastAsia"/>
+                <w:sz w:val="24"/>
+                <w:szCs w:val="21"/>
+              </w:rPr>
+              <w:t>审批通过单据</w:t>
             </w:r>
           </w:p>
         </w:tc>
@@ -1434,30 +1521,51 @@
                 <w:sz w:val="24"/>
                 <w:szCs w:val="21"/>
               </w:rPr>
-              <w:t>transport</w:t>
-            </w:r>
-            <w:r>
-              <w:rPr>
-                <w:sz w:val="24"/>
-                <w:szCs w:val="21"/>
-              </w:rPr>
-              <w:t>DataService.</w:t>
-            </w:r>
-          </w:p>
-          <w:p>
-            <w:pPr>
-              <w:spacing w:line="276" w:lineRule="auto"/>
-              <w:rPr>
-                <w:sz w:val="24"/>
-                <w:szCs w:val="21"/>
-              </w:rPr>
-            </w:pPr>
-            <w:r>
-              <w:rPr>
-                <w:sz w:val="24"/>
-                <w:szCs w:val="21"/>
-              </w:rPr>
-              <w:t>getTransportHistory()</w:t>
+              <w:t>examineService.</w:t>
+            </w:r>
+          </w:p>
+          <w:p>
+            <w:pPr>
+              <w:spacing w:line="276" w:lineRule="auto"/>
+              <w:rPr>
+                <w:sz w:val="24"/>
+                <w:szCs w:val="21"/>
+              </w:rPr>
+            </w:pPr>
+            <w:r>
+              <w:rPr>
+                <w:sz w:val="24"/>
+                <w:szCs w:val="21"/>
+              </w:rPr>
+              <w:t>modify</w:t>
+            </w:r>
+            <w:r>
+              <w:rPr>
+                <w:sz w:val="24"/>
+                <w:szCs w:val="21"/>
+              </w:rPr>
+              <w:t>Form</w:t>
+            </w:r>
+            <w:r>
+              <w:rPr>
+                <w:sz w:val="24"/>
+                <w:szCs w:val="21"/>
+              </w:rPr>
+              <w:t>(</w:t>
+            </w:r>
+            <w:r>
+              <w:rPr>
+                <w:sz w:val="24"/>
+                <w:szCs w:val="21"/>
+              </w:rPr>
+              <w:t>FormPO</w:t>
+            </w:r>
+            <w:r>
+              <w:rPr>
+                <w:sz w:val="24"/>
+                <w:szCs w:val="21"/>
+              </w:rPr>
+              <w:t xml:space="preserve"> after)</w:t>
             </w:r>
           </w:p>
         </w:tc>
@@ -1482,7 +1590,7 @@
                 <w:sz w:val="24"/>
                 <w:szCs w:val="21"/>
               </w:rPr>
-              <w:t>获取中转单据历史</w:t>
+              <w:t>修改单据信息</w:t>
             </w:r>
           </w:p>
         </w:tc>
@@ -1504,26 +1612,34 @@
             </w:pPr>
             <w:r>
               <w:rPr>
-                <w:sz w:val="24"/>
-                <w:szCs w:val="21"/>
-              </w:rPr>
-              <w:t>receiveDataService.</w:t>
-            </w:r>
-          </w:p>
-          <w:p>
-            <w:pPr>
-              <w:spacing w:line="276" w:lineRule="auto"/>
-              <w:rPr>
-                <w:sz w:val="24"/>
-                <w:szCs w:val="21"/>
-              </w:rPr>
-            </w:pPr>
-            <w:r>
-              <w:rPr>
-                <w:sz w:val="24"/>
-                <w:szCs w:val="21"/>
-              </w:rPr>
-              <w:t>getReceiveHistory()</w:t>
+                <w:rFonts w:hint="eastAsia"/>
+                <w:sz w:val="24"/>
+                <w:szCs w:val="21"/>
+              </w:rPr>
+              <w:t>transport</w:t>
+            </w:r>
+            <w:r>
+              <w:rPr>
+                <w:sz w:val="24"/>
+                <w:szCs w:val="21"/>
+              </w:rPr>
+              <w:t>DataService.</w:t>
+            </w:r>
+          </w:p>
+          <w:p>
+            <w:pPr>
+              <w:spacing w:line="276" w:lineRule="auto"/>
+              <w:rPr>
+                <w:sz w:val="24"/>
+                <w:szCs w:val="21"/>
+              </w:rPr>
+            </w:pPr>
+            <w:r>
+              <w:rPr>
+                <w:sz w:val="24"/>
+                <w:szCs w:val="21"/>
+              </w:rPr>
+              <w:t>getTransportHistory()</w:t>
             </w:r>
           </w:p>
         </w:tc>
@@ -1548,7 +1664,7 @@
                 <w:sz w:val="24"/>
                 <w:szCs w:val="21"/>
               </w:rPr>
-              <w:t>获取接收单据历史</w:t>
+              <w:t>获取中转单据历史</w:t>
             </w:r>
           </w:p>
         </w:tc>
@@ -1573,34 +1689,26 @@
             </w:pPr>
             <w:r>
               <w:rPr>
-                <w:rFonts w:hint="eastAsia"/>
-                <w:sz w:val="24"/>
-                <w:szCs w:val="21"/>
-              </w:rPr>
-              <w:t>de</w:t>
-            </w:r>
-            <w:r>
-              <w:rPr>
-                <w:sz w:val="24"/>
-                <w:szCs w:val="21"/>
-              </w:rPr>
-              <w:t>liverDataService.</w:t>
-            </w:r>
-          </w:p>
-          <w:p>
-            <w:pPr>
-              <w:spacing w:line="276" w:lineRule="auto"/>
-              <w:rPr>
-                <w:sz w:val="24"/>
-                <w:szCs w:val="21"/>
-              </w:rPr>
-            </w:pPr>
-            <w:r>
-              <w:rPr>
-                <w:sz w:val="24"/>
-                <w:szCs w:val="21"/>
-              </w:rPr>
-              <w:t>getDeliverHistory()</w:t>
+                <w:sz w:val="24"/>
+                <w:szCs w:val="21"/>
+              </w:rPr>
+              <w:t>receiveDataService.</w:t>
+            </w:r>
+          </w:p>
+          <w:p>
+            <w:pPr>
+              <w:spacing w:line="276" w:lineRule="auto"/>
+              <w:rPr>
+                <w:sz w:val="24"/>
+                <w:szCs w:val="21"/>
+              </w:rPr>
+            </w:pPr>
+            <w:r>
+              <w:rPr>
+                <w:sz w:val="24"/>
+                <w:szCs w:val="21"/>
+              </w:rPr>
+              <w:t>getReceiveHistory()</w:t>
             </w:r>
           </w:p>
         </w:tc>
@@ -1625,7 +1733,7 @@
                 <w:sz w:val="24"/>
                 <w:szCs w:val="21"/>
               </w:rPr>
-              <w:t>获取派送单据历史</w:t>
+              <w:t>获取接收单据历史</w:t>
             </w:r>
           </w:p>
         </w:tc>
@@ -1651,23 +1759,31 @@
                 <w:sz w:val="24"/>
                 <w:szCs w:val="21"/>
               </w:rPr>
-              <w:t>orderDataService.</w:t>
-            </w:r>
-          </w:p>
-          <w:p>
-            <w:pPr>
-              <w:spacing w:line="276" w:lineRule="auto"/>
-              <w:rPr>
-                <w:sz w:val="24"/>
-                <w:szCs w:val="21"/>
-              </w:rPr>
-            </w:pPr>
-            <w:r>
-              <w:rPr>
-                <w:sz w:val="24"/>
-                <w:szCs w:val="21"/>
-              </w:rPr>
-              <w:t>getOrderHistory()</w:t>
+              <w:lastRenderedPageBreak/>
+              <w:t>de</w:t>
+            </w:r>
+            <w:r>
+              <w:rPr>
+                <w:sz w:val="24"/>
+                <w:szCs w:val="21"/>
+              </w:rPr>
+              <w:t>liverDataService.</w:t>
+            </w:r>
+          </w:p>
+          <w:p>
+            <w:pPr>
+              <w:spacing w:line="276" w:lineRule="auto"/>
+              <w:rPr>
+                <w:sz w:val="24"/>
+                <w:szCs w:val="21"/>
+              </w:rPr>
+            </w:pPr>
+            <w:r>
+              <w:rPr>
+                <w:sz w:val="24"/>
+                <w:szCs w:val="21"/>
+              </w:rPr>
+              <w:t>getDeliverHistory()</w:t>
             </w:r>
           </w:p>
         </w:tc>
@@ -1692,12 +1808,10 @@
                 <w:sz w:val="24"/>
                 <w:szCs w:val="21"/>
               </w:rPr>
-              <w:t>获取寄件单据历史</w:t>
-            </w:r>
-          </w:p>
-        </w:tc>
-        <w:bookmarkStart w:id="0" w:name="_GoBack"/>
-        <w:bookmarkEnd w:id="0"/>
+              <w:t>获取派送单据历史</w:t>
+            </w:r>
+          </w:p>
+        </w:tc>
       </w:tr>
       <w:tr>
         <w:trPr>
@@ -1723,24 +1837,23 @@
                 <w:sz w:val="24"/>
                 <w:szCs w:val="21"/>
               </w:rPr>
-              <w:lastRenderedPageBreak/>
-              <w:t>storeDataService.</w:t>
-            </w:r>
-          </w:p>
-          <w:p>
-            <w:pPr>
-              <w:spacing w:line="276" w:lineRule="auto"/>
-              <w:rPr>
-                <w:sz w:val="24"/>
-                <w:szCs w:val="21"/>
-              </w:rPr>
-            </w:pPr>
-            <w:r>
-              <w:rPr>
-                <w:sz w:val="24"/>
-                <w:szCs w:val="21"/>
-              </w:rPr>
-              <w:t>getStoreHistory()</w:t>
+              <w:t>orderDataService.</w:t>
+            </w:r>
+          </w:p>
+          <w:p>
+            <w:pPr>
+              <w:spacing w:line="276" w:lineRule="auto"/>
+              <w:rPr>
+                <w:sz w:val="24"/>
+                <w:szCs w:val="21"/>
+              </w:rPr>
+            </w:pPr>
+            <w:r>
+              <w:rPr>
+                <w:sz w:val="24"/>
+                <w:szCs w:val="21"/>
+              </w:rPr>
+              <w:t>getOrderHistory()</w:t>
             </w:r>
           </w:p>
         </w:tc>
@@ -1765,7 +1878,7 @@
                 <w:sz w:val="24"/>
                 <w:szCs w:val="21"/>
               </w:rPr>
-              <w:t>获取库存单据历史</w:t>
+              <w:t>获取寄件单据历史</w:t>
             </w:r>
           </w:p>
         </w:tc>
@@ -1791,23 +1904,23 @@
                 <w:sz w:val="24"/>
                 <w:szCs w:val="21"/>
               </w:rPr>
-              <w:t>financeDataService.</w:t>
-            </w:r>
-          </w:p>
-          <w:p>
-            <w:pPr>
-              <w:spacing w:line="276" w:lineRule="auto"/>
-              <w:rPr>
-                <w:sz w:val="24"/>
-                <w:szCs w:val="21"/>
-              </w:rPr>
-            </w:pPr>
-            <w:r>
-              <w:rPr>
-                <w:sz w:val="24"/>
-                <w:szCs w:val="21"/>
-              </w:rPr>
-              <w:t>getFinanceHistory()</w:t>
+              <w:t>storeDataService.</w:t>
+            </w:r>
+          </w:p>
+          <w:p>
+            <w:pPr>
+              <w:spacing w:line="276" w:lineRule="auto"/>
+              <w:rPr>
+                <w:sz w:val="24"/>
+                <w:szCs w:val="21"/>
+              </w:rPr>
+            </w:pPr>
+            <w:r>
+              <w:rPr>
+                <w:sz w:val="24"/>
+                <w:szCs w:val="21"/>
+              </w:rPr>
+              <w:t>getStoreHistory()</w:t>
             </w:r>
           </w:p>
         </w:tc>
@@ -1821,6 +1934,76 @@
             <w:pPr>
               <w:spacing w:line="276" w:lineRule="auto"/>
               <w:cnfStyle w:val="000000000000" w:firstRow="0" w:lastRow="0" w:firstColumn="0" w:lastColumn="0" w:oddVBand="0" w:evenVBand="0" w:oddHBand="0" w:evenHBand="0" w:firstRowFirstColumn="0" w:firstRowLastColumn="0" w:lastRowFirstColumn="0" w:lastRowLastColumn="0"/>
+              <w:rPr>
+                <w:sz w:val="24"/>
+                <w:szCs w:val="21"/>
+              </w:rPr>
+            </w:pPr>
+            <w:r>
+              <w:rPr>
+                <w:rFonts w:hint="eastAsia"/>
+                <w:sz w:val="24"/>
+                <w:szCs w:val="21"/>
+              </w:rPr>
+              <w:t>获取库存单据历史</w:t>
+            </w:r>
+          </w:p>
+        </w:tc>
+      </w:tr>
+      <w:tr>
+        <w:trPr>
+          <w:cnfStyle w:val="000000100000" w:firstRow="0" w:lastRow="0" w:firstColumn="0" w:lastColumn="0" w:oddVBand="0" w:evenVBand="0" w:oddHBand="1" w:evenHBand="0" w:firstRowFirstColumn="0" w:firstRowLastColumn="0" w:lastRowFirstColumn="0" w:lastRowLastColumn="0"/>
+        </w:trPr>
+        <w:tc>
+          <w:tcPr>
+            <w:cnfStyle w:val="001000000000" w:firstRow="0" w:lastRow="0" w:firstColumn="1" w:lastColumn="0" w:oddVBand="0" w:evenVBand="0" w:oddHBand="0" w:evenHBand="0" w:firstRowFirstColumn="0" w:firstRowLastColumn="0" w:lastRowFirstColumn="0" w:lastRowLastColumn="0"/>
+            <w:tcW w:w="2811" w:type="dxa"/>
+            <w:vAlign w:val="center"/>
+          </w:tcPr>
+          <w:p>
+            <w:pPr>
+              <w:spacing w:line="276" w:lineRule="auto"/>
+              <w:rPr>
+                <w:sz w:val="24"/>
+                <w:szCs w:val="21"/>
+              </w:rPr>
+            </w:pPr>
+            <w:r>
+              <w:rPr>
+                <w:rFonts w:hint="eastAsia"/>
+                <w:sz w:val="24"/>
+                <w:szCs w:val="21"/>
+              </w:rPr>
+              <w:t>financeDataService.</w:t>
+            </w:r>
+          </w:p>
+          <w:p>
+            <w:pPr>
+              <w:spacing w:line="276" w:lineRule="auto"/>
+              <w:rPr>
+                <w:sz w:val="24"/>
+                <w:szCs w:val="21"/>
+              </w:rPr>
+            </w:pPr>
+            <w:r>
+              <w:rPr>
+                <w:sz w:val="24"/>
+                <w:szCs w:val="21"/>
+              </w:rPr>
+              <w:t>getFinanceHistory()</w:t>
+            </w:r>
+          </w:p>
+        </w:tc>
+        <w:tc>
+          <w:tcPr>
+            <w:tcW w:w="5485" w:type="dxa"/>
+            <w:gridSpan w:val="2"/>
+            <w:vAlign w:val="center"/>
+          </w:tcPr>
+          <w:p>
+            <w:pPr>
+              <w:spacing w:line="276" w:lineRule="auto"/>
+              <w:cnfStyle w:val="000000100000" w:firstRow="0" w:lastRow="0" w:firstColumn="0" w:lastColumn="0" w:oddVBand="0" w:evenVBand="0" w:oddHBand="1" w:evenHBand="0" w:firstRowFirstColumn="0" w:firstRowLastColumn="0" w:lastRowFirstColumn="0" w:lastRowLastColumn="0"/>
               <w:rPr>
                 <w:sz w:val="24"/>
                 <w:szCs w:val="21"/>
@@ -1859,7 +2042,7 @@
           <w:sz w:val="24"/>
           <w:szCs w:val="21"/>
         </w:rPr>
-        <w:t>DraftPO</w:t>
+        <w:t>FormPO</w:t>
       </w:r>
       <w:r>
         <w:rPr>
@@ -1890,14 +2073,14 @@
           <w:sz w:val="24"/>
           <w:szCs w:val="21"/>
         </w:rPr>
-        <w:t>Draft</w:t>
+        <w:t>FormVO</w:t>
       </w:r>
       <w:r>
         <w:rPr>
           <w:sz w:val="24"/>
           <w:szCs w:val="21"/>
         </w:rPr>
-        <w:t xml:space="preserve">VO: </w:t>
+        <w:t xml:space="preserve">: </w:t>
       </w:r>
       <w:r>
         <w:rPr>
